--- a/จัดหน้าให้แฟนเสร็จแล้ว/บทที่ 1.docx
+++ b/จัดหน้าให้แฟนเสร็จแล้ว/บทที่ 1.docx
@@ -2360,7 +2360,21 @@
           <w:szCs w:val="32"/>
         </w:rPr>
       </w:pPr>
-      <w:bookmarkStart w:id="0" w:name="_GoBack"/>
+    </w:p>
+    <w:p>
+      <w:pPr>
+        <w:spacing w:after="0" w:line="240" w:lineRule="auto"/>
+        <w:ind w:left="-86"/>
+        <w:jc w:val="thaiDistribute"/>
+        <w:rPr>
+          <w:rFonts w:ascii="TH Sarabun New" w:hAnsi="TH Sarabun New" w:cs="TH Sarabun New"/>
+          <w:b/>
+          <w:bCs/>
+          <w:color w:val="000000" w:themeColor="text1"/>
+          <w:sz w:val="32"/>
+          <w:szCs w:val="32"/>
+        </w:rPr>
+      </w:pPr>
       <w:r>
         <w:rPr>
           <w:rFonts w:ascii="TH Sarabun New" w:hAnsi="TH Sarabun New" w:cs="TH Sarabun New" w:hint="cs"/>
@@ -2374,15 +2388,15 @@
         <mc:AlternateContent>
           <mc:Choice Requires="wps">
             <w:drawing>
-              <wp:anchor distT="0" distB="0" distL="114300" distR="114300" simplePos="0" relativeHeight="251667456" behindDoc="1" locked="0" layoutInCell="1" allowOverlap="1" wp14:anchorId="065C1AB2" wp14:editId="7A391B4A">
+              <wp:anchor distT="0" distB="0" distL="114300" distR="114300" simplePos="0" relativeHeight="251667456" behindDoc="1" locked="0" layoutInCell="1" allowOverlap="1" wp14:anchorId="065C1AB2" wp14:editId="26AA30A0">
                 <wp:simplePos x="0" y="0"/>
                 <wp:positionH relativeFrom="margin">
-                  <wp:align>right</wp:align>
+                  <wp:align>left</wp:align>
                 </wp:positionH>
                 <wp:positionV relativeFrom="paragraph">
-                  <wp:posOffset>283209</wp:posOffset>
+                  <wp:posOffset>11430</wp:posOffset>
                 </wp:positionV>
-                <wp:extent cx="5543550" cy="3895725"/>
+                <wp:extent cx="5353050" cy="3895725"/>
                 <wp:effectExtent l="0" t="0" r="19050" b="28575"/>
                 <wp:wrapNone/>
                 <wp:docPr id="21" name="Rectangle 21"/>
@@ -2394,7 +2408,7 @@
                       <wps:spPr>
                         <a:xfrm>
                           <a:off x="0" y="0"/>
-                          <a:ext cx="5543550" cy="3895725"/>
+                          <a:ext cx="5353050" cy="3895725"/>
                         </a:xfrm>
                         <a:prstGeom prst="rect">
                           <a:avLst/>
@@ -2435,29 +2449,13 @@
           </mc:Choice>
           <mc:Fallback>
             <w:pict>
-              <v:rect w14:anchorId="2E432E8B" id="Rectangle 21" o:spid="_x0000_s1026" style="position:absolute;margin-left:385.3pt;margin-top:22.3pt;width:436.5pt;height:306.75pt;z-index:-251649024;visibility:visible;mso-wrap-style:square;mso-width-percent:0;mso-height-percent:0;mso-wrap-distance-left:9pt;mso-wrap-distance-top:0;mso-wrap-distance-right:9pt;mso-wrap-distance-bottom:0;mso-position-horizontal:right;mso-position-horizontal-relative:margin;mso-position-vertical:absolute;mso-position-vertical-relative:text;mso-width-percent:0;mso-height-percent:0;mso-width-relative:margin;mso-height-relative:margin;v-text-anchor:middle" o:gfxdata="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" fillcolor="white [3201]" strokecolor="black [3200]" strokeweight="1.5pt">
+              <v:rect w14:anchorId="7779333B" id="Rectangle 21" o:spid="_x0000_s1026" style="position:absolute;margin-left:0;margin-top:.9pt;width:421.5pt;height:306.75pt;z-index:-251649024;visibility:visible;mso-wrap-style:square;mso-width-percent:0;mso-height-percent:0;mso-wrap-distance-left:9pt;mso-wrap-distance-top:0;mso-wrap-distance-right:9pt;mso-wrap-distance-bottom:0;mso-position-horizontal:left;mso-position-horizontal-relative:margin;mso-position-vertical:absolute;mso-position-vertical-relative:text;mso-width-percent:0;mso-height-percent:0;mso-width-relative:margin;mso-height-relative:margin;v-text-anchor:middle" o:gfxdata="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" fillcolor="white [3201]" strokecolor="black [3200]" strokeweight="1.5pt">
                 <w10:wrap anchorx="margin"/>
               </v:rect>
             </w:pict>
           </mc:Fallback>
         </mc:AlternateContent>
       </w:r>
-      <w:bookmarkEnd w:id="0"/>
-    </w:p>
-    <w:p>
-      <w:pPr>
-        <w:spacing w:after="0" w:line="240" w:lineRule="auto"/>
-        <w:ind w:left="-86"/>
-        <w:jc w:val="thaiDistribute"/>
-        <w:rPr>
-          <w:rFonts w:ascii="TH Sarabun New" w:hAnsi="TH Sarabun New" w:cs="TH Sarabun New"/>
-          <w:b/>
-          <w:bCs/>
-          <w:color w:val="000000" w:themeColor="text1"/>
-          <w:sz w:val="32"/>
-          <w:szCs w:val="32"/>
-        </w:rPr>
-      </w:pPr>
       <w:r>
         <w:rPr>
           <w:rFonts w:ascii="TH Sarabun New" w:hAnsi="TH Sarabun New" w:cs="TH Sarabun New" w:hint="cs"/>
@@ -2471,16 +2469,16 @@
         <mc:AlternateContent>
           <mc:Choice Requires="wpg">
             <w:drawing>
-              <wp:anchor distT="0" distB="0" distL="114300" distR="114300" simplePos="0" relativeHeight="251659264" behindDoc="0" locked="0" layoutInCell="1" allowOverlap="1" wp14:anchorId="455496ED" wp14:editId="1F1BE259">
+              <wp:anchor distT="0" distB="0" distL="114300" distR="114300" simplePos="0" relativeHeight="251659264" behindDoc="0" locked="0" layoutInCell="1" allowOverlap="1" wp14:anchorId="455496ED" wp14:editId="3EB66A70">
                 <wp:simplePos x="0" y="0"/>
                 <wp:positionH relativeFrom="margin">
-                  <wp:align>left</wp:align>
+                  <wp:posOffset>47625</wp:posOffset>
                 </wp:positionH>
                 <wp:positionV relativeFrom="paragraph">
-                  <wp:posOffset>171450</wp:posOffset>
+                  <wp:posOffset>173355</wp:posOffset>
                 </wp:positionV>
-                <wp:extent cx="5175885" cy="3493770"/>
-                <wp:effectExtent l="0" t="0" r="24765" b="11430"/>
+                <wp:extent cx="5128895" cy="3493770"/>
+                <wp:effectExtent l="0" t="0" r="14605" b="11430"/>
                 <wp:wrapNone/>
                 <wp:docPr id="24" name="กลุ่ม 24"/>
                 <wp:cNvGraphicFramePr/>
@@ -2491,9 +2489,9 @@
                       <wpg:grpSpPr>
                         <a:xfrm>
                           <a:off x="0" y="0"/>
-                          <a:ext cx="5175885" cy="3493770"/>
-                          <a:chOff x="1059844" y="-66678"/>
-                          <a:chExt cx="5178009" cy="3494605"/>
+                          <a:ext cx="5128895" cy="3493770"/>
+                          <a:chOff x="1106527" y="-66678"/>
+                          <a:chExt cx="5131326" cy="3494605"/>
                         </a:xfrm>
                       </wpg:grpSpPr>
                       <wpg:grpSp>
@@ -2501,10 +2499,10 @@
                         <wpg:cNvGrpSpPr/>
                         <wpg:grpSpPr>
                           <a:xfrm>
-                            <a:off x="1059844" y="-66678"/>
-                            <a:ext cx="5178009" cy="3494605"/>
-                            <a:chOff x="-1407690" y="-168072"/>
-                            <a:chExt cx="6448837" cy="4404417"/>
+                            <a:off x="1345711" y="-66678"/>
+                            <a:ext cx="4892142" cy="3494605"/>
+                            <a:chOff x="-1051663" y="-168072"/>
+                            <a:chExt cx="6092810" cy="4404417"/>
                           </a:xfrm>
                         </wpg:grpSpPr>
                         <wps:wsp>
@@ -2514,8 +2512,8 @@
                           </wps:cNvSpPr>
                           <wps:spPr bwMode="auto">
                             <a:xfrm>
-                              <a:off x="-1407690" y="2550590"/>
-                              <a:ext cx="2285593" cy="361947"/>
+                              <a:off x="-1051663" y="2550590"/>
+                              <a:ext cx="1779070" cy="361947"/>
                             </a:xfrm>
                             <a:prstGeom prst="rect">
                               <a:avLst/>
@@ -3450,13 +3448,13 @@
           </mc:Choice>
           <mc:Fallback>
             <w:pict>
-              <v:group w14:anchorId="455496ED" id="กลุ่ม 24" o:spid="_x0000_s1026" style="position:absolute;left:0;text-align:left;margin-left:0;margin-top:13.5pt;width:407.55pt;height:275.1pt;z-index:251659264;mso-position-horizontal:left;mso-position-horizontal-relative:margin;mso-width-relative:margin;mso-height-relative:margin" coordorigin="10598,-666" coordsize="51780,34946" o:gfxdata="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">
-                <v:group id="Group 4" o:spid="_x0000_s1027" style="position:absolute;left:10598;top:-666;width:51780;height:34945" coordorigin="-14076,-1680" coordsize="64488,44044" o:gfxdata="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">
+              <v:group w14:anchorId="455496ED" id="กลุ่ม 24" o:spid="_x0000_s1026" style="position:absolute;left:0;text-align:left;margin-left:3.75pt;margin-top:13.65pt;width:403.85pt;height:275.1pt;z-index:251659264;mso-position-horizontal-relative:margin;mso-width-relative:margin;mso-height-relative:margin" coordorigin="11065,-666" coordsize="51313,34946" o:gfxdata="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">
+                <v:group id="Group 4" o:spid="_x0000_s1027" style="position:absolute;left:13457;top:-666;width:48921;height:34945" coordorigin="-10516,-1680" coordsize="60928,44044" o:gfxdata="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">
                   <v:shapetype id="_x0000_t202" coordsize="21600,21600" o:spt="202" path="m,l,21600r21600,l21600,xe">
                     <v:stroke joinstyle="miter"/>
                     <v:path gradientshapeok="t" o:connecttype="rect"/>
                   </v:shapetype>
-                  <v:shape id="Text Box 2" o:spid="_x0000_s1028" type="#_x0000_t202" style="position:absolute;left:-14076;top:25505;width:22855;height:3620;visibility:visible;mso-wrap-style:square;v-text-anchor:top" o:gfxdata="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" strokeweight="1.5pt">
+                  <v:shape id="Text Box 2" o:spid="_x0000_s1028" type="#_x0000_t202" style="position:absolute;left:-10516;top:25505;width:17790;height:3620;visibility:visible;mso-wrap-style:square;v-text-anchor:top" o:gfxdata="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" strokeweight="1.5pt">
                     <v:textbox>
                       <w:txbxContent>
                         <w:p>
@@ -3802,6 +3800,8 @@
         </w:rPr>
       </w:pPr>
     </w:p>
+    <w:bookmarkStart w:id="0" w:name="_GoBack"/>
+    <w:bookmarkEnd w:id="0"/>
     <w:p>
       <w:pPr>
         <w:spacing w:after="0" w:line="240" w:lineRule="auto"/>
@@ -17041,7 +17041,7 @@
 </file>
 
 <file path=customXml/itemProps1.xml><?xml version="1.0" encoding="utf-8"?>
-<ds:datastoreItem xmlns:ds="http://schemas.openxmlformats.org/officeDocument/2006/customXml" ds:itemID="{0F635CA6-FB37-40A3-84BE-25248A0EE6AB}">
+<ds:datastoreItem xmlns:ds="http://schemas.openxmlformats.org/officeDocument/2006/customXml" ds:itemID="{4DA718D9-CA4B-4D8F-BF4A-FB7CEB100EA2}">
   <ds:schemaRefs>
     <ds:schemaRef ds:uri="http://schemas.openxmlformats.org/officeDocument/2006/bibliography"/>
   </ds:schemaRefs>
